--- a/GAME DESIGN DOCUMENT.docx
+++ b/GAME DESIGN DOCUMENT.docx
@@ -258,7 +258,25 @@
           <w:sz w:val="28"/>
           <w:szCs w:val="28"/>
         </w:rPr>
-        <w:t>“Rise of darkness” là 1 game 2d góc nhìn 30 độ từ trên xuống thuộc thể loại hành động, phiêu lưu, nơi mà bạn có thể hóa thân thành 1 nhân vật hero đánh bại ma vương để giải cứu thế giới.</w:t>
+        <w:t>“Rise of dark</w:t>
+      </w:r>
+      <w:r>
+        <w:rPr>
+          <w:rFonts w:ascii="Times New Roman" w:hAnsi="Times New Roman"/>
+          <w:sz w:val="28"/>
+          <w:szCs w:val="28"/>
+        </w:rPr>
+        <w:t>ness” là 1 game 2d góc nhìn ¾ view</w:t>
+      </w:r>
+      <w:bookmarkStart w:id="0" w:name="_GoBack"/>
+      <w:bookmarkEnd w:id="0"/>
+      <w:r>
+        <w:rPr>
+          <w:rFonts w:ascii="Times New Roman" w:hAnsi="Times New Roman"/>
+          <w:sz w:val="28"/>
+          <w:szCs w:val="28"/>
+        </w:rPr>
+        <w:t xml:space="preserve"> thuộc thể loại hành động, phiêu lưu, nơi mà bạn có thể hóa thân thành 1 nhân vật hero đánh bại ma vương để giải cứu thế giới.</w:t>
       </w:r>
     </w:p>
     <w:p>
@@ -2367,8 +2385,8 @@
         <w:tblLook w:val="04A0" w:firstRow="1" w:lastRow="0" w:firstColumn="1" w:lastColumn="0" w:noHBand="0" w:noVBand="1"/>
       </w:tblPr>
       <w:tblGrid>
-        <w:gridCol w:w="3551"/>
-        <w:gridCol w:w="3639"/>
+        <w:gridCol w:w="3550"/>
+        <w:gridCol w:w="3640"/>
       </w:tblGrid>
       <w:tr>
         <w:tc>
@@ -2439,7 +2457,7 @@
                 <w:sz w:val="28"/>
               </w:rPr>
               <w:pict>
-                <v:shape id="_x0000_i1063" type="#_x0000_t75" style="width:34.2pt;height:48pt">
+                <v:shape id="_x0000_i1026" type="#_x0000_t75" style="width:34.2pt;height:48pt">
                   <v:imagedata r:id="rId13" o:title="Hadie_16"/>
                 </v:shape>
               </w:pict>
@@ -2492,7 +2510,7 @@
                 <w:sz w:val="28"/>
               </w:rPr>
               <w:pict>
-                <v:shape id="_x0000_i1092" type="#_x0000_t75" style="width:34.2pt;height:36pt">
+                <v:shape id="_x0000_i1027" type="#_x0000_t75" style="width:34.2pt;height:36pt">
                   <v:imagedata r:id="rId14" o:title="Rope_05"/>
                 </v:shape>
               </w:pict>
@@ -2545,7 +2563,7 @@
                 <w:sz w:val="28"/>
               </w:rPr>
               <w:pict>
-                <v:shape id="_x0000_i1093" type="#_x0000_t75" style="width:35.4pt;height:40.2pt">
+                <v:shape id="_x0000_i1028" type="#_x0000_t75" style="width:35.4pt;height:40.2pt">
                   <v:imagedata r:id="rId15" o:title="BowMoblin_25"/>
                 </v:shape>
               </w:pict>
@@ -2601,7 +2619,7 @@
                 <w:sz w:val="28"/>
               </w:rPr>
               <w:pict>
-                <v:shape id="_x0000_i1110" type="#_x0000_t75" style="width:36.6pt;height:45.6pt">
+                <v:shape id="_x0000_i1029" type="#_x0000_t75" style="width:36.6pt;height:45.6pt">
                   <v:imagedata r:id="rId16" o:title="SpearMoblin_25"/>
                 </v:shape>
               </w:pict>
@@ -2654,7 +2672,7 @@
                 <w:sz w:val="28"/>
               </w:rPr>
               <w:pict>
-                <v:shape id="_x0000_i1116" type="#_x0000_t75" style="width:28.8pt;height:45.6pt">
+                <v:shape id="_x0000_i1030" type="#_x0000_t75" style="width:28.8pt;height:45.6pt">
                   <v:imagedata r:id="rId17" o:title="BubblingLava_02"/>
                 </v:shape>
               </w:pict>
@@ -2707,7 +2725,7 @@
                 <w:sz w:val="28"/>
               </w:rPr>
               <w:pict>
-                <v:shape id="_x0000_i1118" type="#_x0000_t75" style="width:33.6pt;height:42.6pt">
+                <v:shape id="_x0000_i1031" type="#_x0000_t75" style="width:33.6pt;height:42.6pt">
                   <v:imagedata r:id="rId18" o:title="Stalfos_01"/>
                 </v:shape>
               </w:pict>
@@ -2761,7 +2779,7 @@
               </w:rPr>
               <w:lastRenderedPageBreak/>
               <w:pict>
-                <v:shape id="_x0000_i1120" type="#_x0000_t75" style="width:37.2pt;height:38.4pt">
+                <v:shape id="_x0000_i1032" type="#_x0000_t75" style="width:37.2pt;height:38.4pt">
                   <v:imagedata r:id="rId19" o:title="IronBallSoldier_31"/>
                 </v:shape>
               </w:pict>
@@ -2814,7 +2832,7 @@
                 <w:sz w:val="28"/>
               </w:rPr>
               <w:pict>
-                <v:shape id="_x0000_i1128" type="#_x0000_t75" style="width:37.2pt;height:36pt">
+                <v:shape id="_x0000_i1033" type="#_x0000_t75" style="width:37.2pt;height:36pt">
                   <v:imagedata r:id="rId20" o:title="Togezo_10"/>
                 </v:shape>
               </w:pict>
@@ -2870,7 +2888,7 @@
                 <w:sz w:val="28"/>
               </w:rPr>
               <w:pict>
-                <v:shape id="_x0000_i1137" type="#_x0000_t75" style="width:36.6pt;height:46.2pt">
+                <v:shape id="_x0000_i1034" type="#_x0000_t75" style="width:36.6pt;height:46.2pt">
                   <v:imagedata r:id="rId21" o:title="BombSoldier_02"/>
                 </v:shape>
               </w:pict>
@@ -3195,7 +3213,7 @@
                 <w:sz w:val="28"/>
               </w:rPr>
               <w:pict>
-                <v:shape id="_x0000_i1172" type="#_x0000_t75" style="width:42pt;height:42pt">
+                <v:shape id="_x0000_i1035" type="#_x0000_t75" style="width:42pt;height:42pt">
                   <v:imagedata r:id="rId23" o:title="fantasy_weapons_pack1_noglow_23"/>
                 </v:shape>
               </w:pict>
@@ -3356,7 +3374,7 @@
                 <w:sz w:val="28"/>
               </w:rPr>
               <w:pict>
-                <v:shape id="_x0000_i1271" type="#_x0000_t75" style="width:39.6pt;height:46.8pt">
+                <v:shape id="_x0000_i1036" type="#_x0000_t75" style="width:39.6pt;height:46.8pt">
                   <v:imagedata r:id="rId24" o:title="fantasy_weapons_pack1_noglow_33"/>
                 </v:shape>
               </w:pict>
@@ -3430,7 +3448,7 @@
                 <w:sz w:val="28"/>
               </w:rPr>
               <w:pict>
-                <v:shape id="_x0000_i1175" type="#_x0000_t75" style="width:40.8pt;height:40.8pt">
+                <v:shape id="_x0000_i1037" type="#_x0000_t75" style="width:40.8pt;height:40.8pt">
                   <v:imagedata r:id="rId25" o:title="fantasy_weapons_pack1_noglow_28"/>
                 </v:shape>
               </w:pict>
@@ -3679,7 +3697,7 @@
                 <w:sz w:val="28"/>
               </w:rPr>
               <w:pict>
-                <v:shape id="_x0000_i1181" type="#_x0000_t75" style="width:37.8pt;height:37.8pt">
+                <v:shape id="_x0000_i1038" type="#_x0000_t75" style="width:37.8pt;height:37.8pt">
                   <v:imagedata r:id="rId26" o:title="fantasy_weapons_pack1_noglow_01"/>
                 </v:shape>
               </w:pict>
@@ -3811,7 +3829,7 @@
                 <w:sz w:val="28"/>
               </w:rPr>
               <w:pict>
-                <v:shape id="_x0000_i1183" type="#_x0000_t75" style="width:46.2pt;height:46.2pt">
+                <v:shape id="_x0000_i1039" type="#_x0000_t75" style="width:46.2pt;height:46.2pt">
                   <v:imagedata r:id="rId27" o:title="fantasy_weapons_pack1_noglow_12"/>
                 </v:shape>
               </w:pict>
@@ -3857,14 +3875,7 @@
                 <w:rFonts w:ascii="Times New Roman" w:hAnsi="Times New Roman"/>
                 <w:sz w:val="28"/>
               </w:rPr>
-              <w:t>Sát thương:</w:t>
-            </w:r>
-            <w:r>
-              <w:rPr>
-                <w:rFonts w:ascii="Times New Roman" w:hAnsi="Times New Roman"/>
-                <w:sz w:val="28"/>
-              </w:rPr>
-              <w:t xml:space="preserve"> 50.</w:t>
+              <w:t>Sát thương: 50.</w:t>
             </w:r>
           </w:p>
           <w:p>
@@ -3884,14 +3895,7 @@
                 <w:rFonts w:ascii="Times New Roman" w:hAnsi="Times New Roman"/>
                 <w:sz w:val="28"/>
               </w:rPr>
-              <w:t>Tốc độ đánh:</w:t>
-            </w:r>
-            <w:r>
-              <w:rPr>
-                <w:rFonts w:ascii="Times New Roman" w:hAnsi="Times New Roman"/>
-                <w:sz w:val="28"/>
-              </w:rPr>
-              <w:t xml:space="preserve"> 2 đòn/giây.</w:t>
+              <w:t>Tốc độ đánh: 2 đòn/giây.</w:t>
             </w:r>
           </w:p>
           <w:p>
@@ -3911,14 +3915,7 @@
                 <w:rFonts w:ascii="Times New Roman" w:hAnsi="Times New Roman"/>
                 <w:sz w:val="28"/>
               </w:rPr>
-              <w:t>Độ bền:</w:t>
-            </w:r>
-            <w:r>
-              <w:rPr>
-                <w:rFonts w:ascii="Times New Roman" w:hAnsi="Times New Roman"/>
-                <w:sz w:val="28"/>
-              </w:rPr>
-              <w:t xml:space="preserve"> 20 lần đánh.</w:t>
+              <w:t>Độ bền: 20 lần đánh.</w:t>
             </w:r>
           </w:p>
           <w:p>
@@ -3964,7 +3961,7 @@
                 <w:sz w:val="28"/>
               </w:rPr>
               <w:pict>
-                <v:shape id="_x0000_i1193" type="#_x0000_t75" style="width:40.8pt;height:46.2pt">
+                <v:shape id="_x0000_i1040" type="#_x0000_t75" style="width:40.8pt;height:46.2pt">
                   <v:imagedata r:id="rId28" o:title="fantasy_weapons_pack1_noglow_34"/>
                 </v:shape>
               </w:pict>
@@ -4011,14 +4008,7 @@
                 <w:rFonts w:ascii="Times New Roman" w:hAnsi="Times New Roman"/>
                 <w:sz w:val="28"/>
               </w:rPr>
-              <w:t>Sát thương:</w:t>
-            </w:r>
-            <w:r>
-              <w:rPr>
-                <w:rFonts w:ascii="Times New Roman" w:hAnsi="Times New Roman"/>
-                <w:sz w:val="28"/>
-              </w:rPr>
-              <w:t xml:space="preserve"> 50.</w:t>
+              <w:t>Sát thương: 50.</w:t>
             </w:r>
           </w:p>
           <w:p>
@@ -4039,14 +4029,7 @@
                 <w:rFonts w:ascii="Times New Roman" w:hAnsi="Times New Roman"/>
                 <w:sz w:val="28"/>
               </w:rPr>
-              <w:t>Tốc độ đánh:</w:t>
-            </w:r>
-            <w:r>
-              <w:rPr>
-                <w:rFonts w:ascii="Times New Roman" w:hAnsi="Times New Roman"/>
-                <w:sz w:val="28"/>
-              </w:rPr>
-              <w:t xml:space="preserve"> 2 đòn/giây.</w:t>
+              <w:t>Tốc độ đánh: 2 đòn/giây.</w:t>
             </w:r>
           </w:p>
           <w:p>
@@ -4066,14 +4049,7 @@
                 <w:rFonts w:ascii="Times New Roman" w:hAnsi="Times New Roman"/>
                 <w:sz w:val="28"/>
               </w:rPr>
-              <w:t>Độ bền:</w:t>
-            </w:r>
-            <w:r>
-              <w:rPr>
-                <w:rFonts w:ascii="Times New Roman" w:hAnsi="Times New Roman"/>
-                <w:sz w:val="28"/>
-              </w:rPr>
-              <w:t xml:space="preserve"> 20 lần đánh.</w:t>
+              <w:t>Độ bền: 20 lần đánh.</w:t>
             </w:r>
           </w:p>
           <w:p>
@@ -4119,7 +4095,7 @@
                 <w:sz w:val="28"/>
               </w:rPr>
               <w:pict>
-                <v:shape id="_x0000_i1197" type="#_x0000_t75" style="width:43.2pt;height:43.2pt">
+                <v:shape id="_x0000_i1041" type="#_x0000_t75" style="width:43.2pt;height:43.2pt">
                   <v:imagedata r:id="rId29" o:title="fantasy_weapons_pack1_noglow_02"/>
                 </v:shape>
               </w:pict>
@@ -4166,14 +4142,7 @@
                 <w:rFonts w:ascii="Times New Roman" w:hAnsi="Times New Roman"/>
                 <w:sz w:val="28"/>
               </w:rPr>
-              <w:t>Sát thương:</w:t>
-            </w:r>
-            <w:r>
-              <w:rPr>
-                <w:rFonts w:ascii="Times New Roman" w:hAnsi="Times New Roman"/>
-                <w:sz w:val="28"/>
-              </w:rPr>
-              <w:t xml:space="preserve"> 120.</w:t>
+              <w:t>Sát thương: 120.</w:t>
             </w:r>
           </w:p>
           <w:p>
@@ -4194,14 +4163,7 @@
                 <w:rFonts w:ascii="Times New Roman" w:hAnsi="Times New Roman"/>
                 <w:sz w:val="28"/>
               </w:rPr>
-              <w:t>Tốc độ đánh:</w:t>
-            </w:r>
-            <w:r>
-              <w:rPr>
-                <w:rFonts w:ascii="Times New Roman" w:hAnsi="Times New Roman"/>
-                <w:sz w:val="28"/>
-              </w:rPr>
-              <w:t xml:space="preserve"> 1 đòn/ giây.</w:t>
+              <w:t>Tốc độ đánh: 1 đòn/ giây.</w:t>
             </w:r>
           </w:p>
           <w:p>
@@ -4221,14 +4183,7 @@
                 <w:rFonts w:ascii="Times New Roman" w:hAnsi="Times New Roman"/>
                 <w:sz w:val="28"/>
               </w:rPr>
-              <w:t>Độ bền:</w:t>
-            </w:r>
-            <w:r>
-              <w:rPr>
-                <w:rFonts w:ascii="Times New Roman" w:hAnsi="Times New Roman"/>
-                <w:sz w:val="28"/>
-              </w:rPr>
-              <w:t xml:space="preserve"> 50 lần đánh.</w:t>
+              <w:t>Độ bền: 50 lần đánh.</w:t>
             </w:r>
           </w:p>
           <w:p>
@@ -4274,7 +4229,7 @@
                 <w:sz w:val="28"/>
               </w:rPr>
               <w:pict>
-                <v:shape id="_x0000_i1200" type="#_x0000_t75" style="width:39pt;height:39pt">
+                <v:shape id="_x0000_i1042" type="#_x0000_t75" style="width:39pt;height:39pt">
                   <v:imagedata r:id="rId30" o:title="fantasy_weapons_pack1_noglow_13"/>
                 </v:shape>
               </w:pict>
@@ -4321,14 +4276,7 @@
                 <w:rFonts w:ascii="Times New Roman" w:hAnsi="Times New Roman"/>
                 <w:sz w:val="28"/>
               </w:rPr>
-              <w:t>Sát thương:</w:t>
-            </w:r>
-            <w:r>
-              <w:rPr>
-                <w:rFonts w:ascii="Times New Roman" w:hAnsi="Times New Roman"/>
-                <w:sz w:val="28"/>
-              </w:rPr>
-              <w:t xml:space="preserve"> 70.</w:t>
+              <w:t>Sát thương: 70.</w:t>
             </w:r>
           </w:p>
           <w:p>
@@ -4349,14 +4297,7 @@
                 <w:rFonts w:ascii="Times New Roman" w:hAnsi="Times New Roman"/>
                 <w:sz w:val="28"/>
               </w:rPr>
-              <w:t>Tốc độ đánh:</w:t>
-            </w:r>
-            <w:r>
-              <w:rPr>
-                <w:rFonts w:ascii="Times New Roman" w:hAnsi="Times New Roman"/>
-                <w:sz w:val="28"/>
-              </w:rPr>
-              <w:t xml:space="preserve"> 1 đòn/giây.</w:t>
+              <w:t>Tốc độ đánh: 1 đòn/giây.</w:t>
             </w:r>
           </w:p>
           <w:p>
@@ -4376,14 +4317,7 @@
                 <w:rFonts w:ascii="Times New Roman" w:hAnsi="Times New Roman"/>
                 <w:sz w:val="28"/>
               </w:rPr>
-              <w:t>Độ bền:</w:t>
-            </w:r>
-            <w:r>
-              <w:rPr>
-                <w:rFonts w:ascii="Times New Roman" w:hAnsi="Times New Roman"/>
-                <w:sz w:val="28"/>
-              </w:rPr>
-              <w:t xml:space="preserve"> 30 lần đánh.</w:t>
+              <w:t>Độ bền: 30 lần đánh.</w:t>
             </w:r>
           </w:p>
           <w:p>
@@ -4429,7 +4363,7 @@
                 <w:sz w:val="28"/>
               </w:rPr>
               <w:pict>
-                <v:shape id="_x0000_i1203" type="#_x0000_t75" style="width:51pt;height:41.4pt">
+                <v:shape id="_x0000_i1043" type="#_x0000_t75" style="width:51pt;height:41.4pt">
                   <v:imagedata r:id="rId31" o:title="fantasy_weapons_pack1_noglow_35"/>
                 </v:shape>
               </w:pict>
@@ -4476,14 +4410,7 @@
                 <w:rFonts w:ascii="Times New Roman" w:hAnsi="Times New Roman"/>
                 <w:sz w:val="28"/>
               </w:rPr>
-              <w:t>Sát thương:</w:t>
-            </w:r>
-            <w:r>
-              <w:rPr>
-                <w:rFonts w:ascii="Times New Roman" w:hAnsi="Times New Roman"/>
-                <w:sz w:val="28"/>
-              </w:rPr>
-              <w:t xml:space="preserve"> 70.</w:t>
+              <w:t>Sát thương: 70.</w:t>
             </w:r>
           </w:p>
           <w:p>
@@ -4504,14 +4431,7 @@
                 <w:rFonts w:ascii="Times New Roman" w:hAnsi="Times New Roman"/>
                 <w:sz w:val="28"/>
               </w:rPr>
-              <w:t>Tốc độ đánh:</w:t>
-            </w:r>
-            <w:r>
-              <w:rPr>
-                <w:rFonts w:ascii="Times New Roman" w:hAnsi="Times New Roman"/>
-                <w:sz w:val="28"/>
-              </w:rPr>
-              <w:t xml:space="preserve"> 1 đòn/giây.</w:t>
+              <w:t>Tốc độ đánh: 1 đòn/giây.</w:t>
             </w:r>
           </w:p>
           <w:p>
@@ -4531,14 +4451,7 @@
                 <w:rFonts w:ascii="Times New Roman" w:hAnsi="Times New Roman"/>
                 <w:sz w:val="28"/>
               </w:rPr>
-              <w:t>Độ bền:</w:t>
-            </w:r>
-            <w:r>
-              <w:rPr>
-                <w:rFonts w:ascii="Times New Roman" w:hAnsi="Times New Roman"/>
-                <w:sz w:val="28"/>
-              </w:rPr>
-              <w:t xml:space="preserve"> 40 lần đánh.</w:t>
+              <w:t>Độ bền: 40 lần đánh.</w:t>
             </w:r>
           </w:p>
           <w:p>
@@ -4743,7 +4656,7 @@
                 <w:sz w:val="28"/>
               </w:rPr>
               <w:pict>
-                <v:shape id="_x0000_i1269" type="#_x0000_t75" style="width:43.8pt;height:43.8pt">
+                <v:shape id="_x0000_i1044" type="#_x0000_t75" style="width:43.8pt;height:43.8pt">
                   <v:imagedata r:id="rId32" o:title="fantasy_weapons_pack1_noglow_05"/>
                 </v:shape>
               </w:pict>
@@ -4894,7 +4807,7 @@
                 <w:sz w:val="28"/>
               </w:rPr>
               <w:pict>
-                <v:shape id="_x0000_i1250" type="#_x0000_t75" style="width:39.6pt;height:39.6pt">
+                <v:shape id="_x0000_i1045" type="#_x0000_t75" style="width:39.6pt;height:39.6pt">
                   <v:imagedata r:id="rId33" o:title="fantasy_weapons_pack1_noglow_16"/>
                 </v:shape>
               </w:pict>
@@ -5010,14 +4923,7 @@
                 <w:rFonts w:ascii="Times New Roman" w:hAnsi="Times New Roman"/>
                 <w:sz w:val="28"/>
               </w:rPr>
-              <w:t>Độ bề</w:t>
-            </w:r>
-            <w:r>
-              <w:rPr>
-                <w:rFonts w:ascii="Times New Roman" w:hAnsi="Times New Roman"/>
-                <w:sz w:val="28"/>
-              </w:rPr>
-              <w:t>n: 40 lần bắn.</w:t>
+              <w:t>Độ bền: 40 lần bắn.</w:t>
             </w:r>
           </w:p>
         </w:tc>
@@ -5041,7 +4947,7 @@
                 <w:sz w:val="28"/>
               </w:rPr>
               <w:pict>
-                <v:shape id="_x0000_i1254" type="#_x0000_t75" style="width:43.8pt;height:43.8pt">
+                <v:shape id="_x0000_i1046" type="#_x0000_t75" style="width:43.8pt;height:43.8pt">
                   <v:imagedata r:id="rId34" o:title="fantasy_weapons_pack1_noglow_38"/>
                 </v:shape>
               </w:pict>
@@ -5121,14 +5027,7 @@
                 <w:rFonts w:ascii="Times New Roman" w:hAnsi="Times New Roman"/>
                 <w:sz w:val="28"/>
               </w:rPr>
-              <w:t>Tốc độ</w:t>
-            </w:r>
-            <w:r>
-              <w:rPr>
-                <w:rFonts w:ascii="Times New Roman" w:hAnsi="Times New Roman"/>
-                <w:sz w:val="28"/>
-              </w:rPr>
-              <w:t xml:space="preserve"> bắn</w:t>
+              <w:t>Tốc độ bắn</w:t>
             </w:r>
             <w:r>
               <w:rPr>
@@ -5615,7 +5514,7 @@
                 <w:sz w:val="28"/>
               </w:rPr>
               <w:pict>
-                <v:shape id="_x0000_i1291" type="#_x0000_t75" style="width:31.8pt;height:48pt">
+                <v:shape id="_x0000_i1047" type="#_x0000_t75" style="width:31.8pt;height:48pt">
                   <v:imagedata r:id="rId35" o:title="fantasy_weapons_pack1_noglow_10"/>
                 </v:shape>
               </w:pict>
@@ -5694,7 +5593,7 @@
                 <w:sz w:val="28"/>
               </w:rPr>
               <w:pict>
-                <v:shape id="_x0000_i1292" type="#_x0000_t75" style="width:45.6pt;height:45.6pt">
+                <v:shape id="_x0000_i1048" type="#_x0000_t75" style="width:45.6pt;height:45.6pt">
                   <v:imagedata r:id="rId36" o:title="fantasy_weapons_pack1_noglow_21"/>
                 </v:shape>
               </w:pict>
@@ -5762,8 +5661,6 @@
               </w:rPr>
               <w:t>Giảm 50% sát thương nhận phải đối vơi thuộc tính băng.</w:t>
             </w:r>
-            <w:bookmarkStart w:id="0" w:name="_GoBack"/>
-            <w:bookmarkEnd w:id="0"/>
           </w:p>
         </w:tc>
       </w:tr>
@@ -5788,7 +5685,7 @@
                 <w:sz w:val="28"/>
               </w:rPr>
               <w:pict>
-                <v:shape id="_x0000_i1293" type="#_x0000_t75" style="width:33.6pt;height:49.8pt">
+                <v:shape id="_x0000_i1049" type="#_x0000_t75" style="width:33.6pt;height:49.8pt">
                   <v:imagedata r:id="rId37" o:title="fantasy_weapons_pack1_noglow_44"/>
                 </v:shape>
               </w:pict>
@@ -5976,7 +5873,7 @@
         <v:path o:extrusionok="f" gradientshapeok="t" o:connecttype="rect"/>
         <o:lock v:ext="edit" aspectratio="t"/>
       </v:shapetype>
-      <v:shape id="_x0000_i1040" type="#_x0000_t75" style="width:19.8pt;height:19.8pt" o:bullet="t">
+      <v:shape id="_x0000_i1027" type="#_x0000_t75" style="width:19.8pt;height:19.8pt" o:bullet="t">
         <v:imagedata r:id="rId1" o:title="fantasy_weapons_pack1_noglow_38"/>
       </v:shape>
     </w:pict>
@@ -10348,7 +10245,7 @@
 </file>
 
 <file path=customXml/itemProps1.xml><?xml version="1.0" encoding="utf-8"?>
-<ds:datastoreItem xmlns:ds="http://schemas.openxmlformats.org/officeDocument/2006/customXml" ds:itemID="{D5A91EAF-6C8D-4B17-BAAF-8C2BCF7FCB37}">
+<ds:datastoreItem xmlns:ds="http://schemas.openxmlformats.org/officeDocument/2006/customXml" ds:itemID="{DF6749DD-14EE-4DF8-9033-7BA747B35313}">
   <ds:schemaRefs>
     <ds:schemaRef ds:uri="http://schemas.openxmlformats.org/officeDocument/2006/bibliography"/>
   </ds:schemaRefs>
